--- a/Abhijit-SM.docx
+++ b/Abhijit-SM.docx
@@ -1,6 +1,6 @@
 
 <file path=word/document.xml><?xml version="1.0" encoding="utf-8"?>
-<w:document xmlns:wpc="http://schemas.microsoft.com/office/word/2010/wordprocessingCanvas" xmlns:cx="http://schemas.microsoft.com/office/drawing/2014/chartex" xmlns:cx1="http://schemas.microsoft.com/office/drawing/2015/9/8/chartex" xmlns:cx2="http://schemas.microsoft.com/office/drawing/2015/10/21/chartex" xmlns:cx3="http://schemas.microsoft.com/office/drawing/2016/5/9/chartex" xmlns:cx4="http://schemas.microsoft.com/office/drawing/2016/5/10/chartex" xmlns:cx5="http://schemas.microsoft.com/office/drawing/2016/5/11/chartex" xmlns:cx6="http://schemas.microsoft.com/office/drawing/2016/5/12/chartex" xmlns:cx7="http://schemas.microsoft.com/office/drawing/2016/5/13/chartex" xmlns:cx8="http://schemas.microsoft.com/office/drawing/2016/5/14/chartex" xmlns:mc="http://schemas.openxmlformats.org/markup-compatibility/2006" xmlns:aink="http://schemas.microsoft.com/office/drawing/2016/ink" xmlns:am3d="http://schemas.microsoft.com/office/drawing/2017/model3d" xmlns:o="urn:schemas-microsoft-com:office:office" xmlns:r="http://schemas.openxmlformats.org/officeDocument/2006/relationships" xmlns:m="http://schemas.openxmlformats.org/officeDocument/2006/math" xmlns:v="urn:schemas-microsoft-com:vml" xmlns:wp14="http://schemas.microsoft.com/office/word/2010/wordprocessingDrawing" xmlns:wp="http://schemas.openxmlformats.org/drawingml/2006/wordprocessingDrawing" xmlns:w10="urn:schemas-microsoft-com:office:word" xmlns:w="http://schemas.openxmlformats.org/wordprocessingml/2006/main" xmlns:w14="http://schemas.microsoft.com/office/word/2010/wordml" xmlns:w15="http://schemas.microsoft.com/office/word/2012/wordml" xmlns:w16cex="http://schemas.microsoft.com/office/word/2018/wordml/cex" xmlns:w16cid="http://schemas.microsoft.com/office/word/2016/wordml/cid" xmlns:w16="http://schemas.microsoft.com/office/word/2018/wordml" xmlns:w16sdtdh="http://schemas.microsoft.com/office/word/2020/wordml/sdtdatahash" xmlns:w16se="http://schemas.microsoft.com/office/word/2015/wordml/symex" xmlns:wpg="http://schemas.microsoft.com/office/word/2010/wordprocessingGroup" xmlns:wpi="http://schemas.microsoft.com/office/word/2010/wordprocessingInk" xmlns:wne="http://schemas.microsoft.com/office/word/2006/wordml" xmlns:wps="http://schemas.microsoft.com/office/word/2010/wordprocessingShape" mc:Ignorable="w14 w15 w16se w16cid w16 w16cex w16sdtdh wp14">
+<w:document xmlns:wpc="http://schemas.microsoft.com/office/word/2010/wordprocessingCanvas" xmlns:cx="http://schemas.microsoft.com/office/drawing/2014/chartex" xmlns:cx1="http://schemas.microsoft.com/office/drawing/2015/9/8/chartex" xmlns:cx2="http://schemas.microsoft.com/office/drawing/2015/10/21/chartex" xmlns:cx3="http://schemas.microsoft.com/office/drawing/2016/5/9/chartex" xmlns:cx4="http://schemas.microsoft.com/office/drawing/2016/5/10/chartex" xmlns:cx5="http://schemas.microsoft.com/office/drawing/2016/5/11/chartex" xmlns:cx6="http://schemas.microsoft.com/office/drawing/2016/5/12/chartex" xmlns:cx7="http://schemas.microsoft.com/office/drawing/2016/5/13/chartex" xmlns:cx8="http://schemas.microsoft.com/office/drawing/2016/5/14/chartex" xmlns:mc="http://schemas.openxmlformats.org/markup-compatibility/2006" xmlns:aink="http://schemas.microsoft.com/office/drawing/2016/ink" xmlns:am3d="http://schemas.microsoft.com/office/drawing/2017/model3d" xmlns:o="urn:schemas-microsoft-com:office:office" xmlns:oel="http://schemas.microsoft.com/office/2019/extlst" xmlns:r="http://schemas.openxmlformats.org/officeDocument/2006/relationships" xmlns:m="http://schemas.openxmlformats.org/officeDocument/2006/math" xmlns:v="urn:schemas-microsoft-com:vml" xmlns:wp14="http://schemas.microsoft.com/office/word/2010/wordprocessingDrawing" xmlns:wp="http://schemas.openxmlformats.org/drawingml/2006/wordprocessingDrawing" xmlns:w10="urn:schemas-microsoft-com:office:word" xmlns:w="http://schemas.openxmlformats.org/wordprocessingml/2006/main" xmlns:w14="http://schemas.microsoft.com/office/word/2010/wordml" xmlns:w15="http://schemas.microsoft.com/office/word/2012/wordml" xmlns:w16cex="http://schemas.microsoft.com/office/word/2018/wordml/cex" xmlns:w16cid="http://schemas.microsoft.com/office/word/2016/wordml/cid" xmlns:w16="http://schemas.microsoft.com/office/word/2018/wordml" xmlns:w16sdtdh="http://schemas.microsoft.com/office/word/2020/wordml/sdtdatahash" xmlns:w16se="http://schemas.microsoft.com/office/word/2015/wordml/symex" xmlns:wpg="http://schemas.microsoft.com/office/word/2010/wordprocessingGroup" xmlns:wpi="http://schemas.microsoft.com/office/word/2010/wordprocessingInk" xmlns:wne="http://schemas.microsoft.com/office/word/2006/wordml" xmlns:wps="http://schemas.microsoft.com/office/word/2010/wordprocessingShape" mc:Ignorable="w14 w15 w16se w16cid w16 w16cex w16sdtdh wp14">
   <w:body>
     <w:p>
       <w:pPr>
@@ -69,7 +69,7 @@
           <w:sz w:val="24"/>
           <w:szCs w:val="24"/>
         </w:rPr>
-        <w:t>/Delivery manager/Line manager</w:t>
+        <w:t>/Delivery manager</w:t>
       </w:r>
     </w:p>
     <w:p>
@@ -449,6 +449,7 @@
           <w:szCs w:val="22"/>
         </w:rPr>
       </w:pPr>
+      <w:proofErr w:type="spellStart"/>
       <w:r>
         <w:rPr>
           <w:bCs/>
@@ -456,7 +457,17 @@
           <w:sz w:val="22"/>
           <w:szCs w:val="22"/>
         </w:rPr>
-        <w:t>SAFe 5 Practitioner</w:t>
+        <w:t>SAFe</w:t>
+      </w:r>
+      <w:proofErr w:type="spellEnd"/>
+      <w:r>
+        <w:rPr>
+          <w:bCs/>
+          <w:position w:val="5"/>
+          <w:sz w:val="22"/>
+          <w:szCs w:val="22"/>
+        </w:rPr>
+        <w:t xml:space="preserve"> 5 Practitioner</w:t>
       </w:r>
     </w:p>
     <w:p>
@@ -914,7 +925,7 @@
           <w:sz w:val="22"/>
           <w:szCs w:val="22"/>
         </w:rPr>
-        <w:t>Scrum master/Delivery manager/Line manager</w:t>
+        <w:t>Scrum master/Delivery manager</w:t>
       </w:r>
     </w:p>
     <w:p>
@@ -1301,6 +1312,23 @@
     </w:p>
     <w:p>
       <w:pPr>
+        <w:pStyle w:val="ListParagraph"/>
+        <w:shd w:val="clear" w:color="auto" w:fill="FFFFFF"/>
+        <w:tabs>
+          <w:tab w:val="left" w:pos="0"/>
+        </w:tabs>
+        <w:suppressAutoHyphens w:val="0"/>
+        <w:spacing w:before="120" w:line="276" w:lineRule="auto"/>
+        <w:jc w:val="both"/>
+        <w:rPr>
+          <w:color w:val="000000"/>
+          <w:sz w:val="22"/>
+          <w:szCs w:val="22"/>
+        </w:rPr>
+      </w:pPr>
+    </w:p>
+    <w:p>
+      <w:pPr>
         <w:shd w:val="clear" w:color="auto" w:fill="FFFFFF"/>
         <w:tabs>
           <w:tab w:val="left" w:pos="0"/>
@@ -1670,6 +1698,10 @@
     <w:p>
       <w:pPr>
         <w:pStyle w:val="ListParagraph"/>
+        <w:numPr>
+          <w:ilvl w:val="0"/>
+          <w:numId w:val="19"/>
+        </w:numPr>
         <w:shd w:val="clear" w:color="auto" w:fill="FFFFFF"/>
         <w:tabs>
           <w:tab w:val="left" w:pos="0"/>
@@ -1683,63 +1715,69 @@
           <w:szCs w:val="22"/>
         </w:rPr>
       </w:pPr>
-    </w:p>
-    <w:p>
-      <w:pPr>
-        <w:shd w:val="clear" w:color="auto" w:fill="FFFFFF"/>
-        <w:tabs>
-          <w:tab w:val="left" w:pos="0"/>
-        </w:tabs>
-        <w:suppressAutoHyphens w:val="0"/>
-        <w:spacing w:before="120" w:line="276" w:lineRule="auto"/>
-        <w:jc w:val="both"/>
-        <w:rPr>
-          <w:b/>
-          <w:bCs/>
-          <w:color w:val="000000"/>
-          <w:sz w:val="22"/>
-          <w:szCs w:val="22"/>
-        </w:rPr>
-      </w:pPr>
-      <w:r>
-        <w:rPr>
-          <w:b/>
-          <w:bCs/>
-          <w:color w:val="000000"/>
-          <w:sz w:val="22"/>
-          <w:szCs w:val="22"/>
-        </w:rPr>
-        <w:t xml:space="preserve">       </w:t>
-      </w:r>
-      <w:r>
-        <w:rPr>
-          <w:b/>
-          <w:bCs/>
-          <w:color w:val="000000"/>
-          <w:sz w:val="22"/>
-          <w:szCs w:val="22"/>
-        </w:rPr>
-        <w:t>Role: (</w:t>
-      </w:r>
-      <w:r>
-        <w:rPr>
-          <w:b/>
-          <w:bCs/>
-          <w:color w:val="000000"/>
-          <w:sz w:val="22"/>
-          <w:szCs w:val="22"/>
-        </w:rPr>
-        <w:t xml:space="preserve">As </w:t>
-      </w:r>
-      <w:r>
-        <w:rPr>
-          <w:b/>
-          <w:bCs/>
-          <w:color w:val="000000"/>
-          <w:sz w:val="22"/>
-          <w:szCs w:val="22"/>
-        </w:rPr>
-        <w:t>Line Manager)</w:t>
+      <w:r>
+        <w:rPr>
+          <w:color w:val="000000"/>
+          <w:sz w:val="22"/>
+          <w:szCs w:val="22"/>
+        </w:rPr>
+        <w:t xml:space="preserve">Resource </w:t>
+      </w:r>
+      <w:r>
+        <w:rPr>
+          <w:color w:val="000000"/>
+          <w:sz w:val="22"/>
+          <w:szCs w:val="22"/>
+        </w:rPr>
+        <w:t>Planning,</w:t>
+      </w:r>
+      <w:r>
+        <w:rPr>
+          <w:color w:val="000000"/>
+          <w:sz w:val="22"/>
+          <w:szCs w:val="22"/>
+        </w:rPr>
+        <w:t xml:space="preserve"> </w:t>
+      </w:r>
+      <w:r>
+        <w:rPr>
+          <w:color w:val="000000"/>
+          <w:sz w:val="22"/>
+          <w:szCs w:val="22"/>
+        </w:rPr>
+        <w:t>Goal setting,</w:t>
+      </w:r>
+      <w:r>
+        <w:rPr>
+          <w:color w:val="000000"/>
+          <w:sz w:val="22"/>
+          <w:szCs w:val="22"/>
+        </w:rPr>
+        <w:t xml:space="preserve"> </w:t>
+      </w:r>
+      <w:r>
+        <w:rPr>
+          <w:color w:val="000000"/>
+          <w:sz w:val="22"/>
+          <w:szCs w:val="22"/>
+        </w:rPr>
+        <w:t>Hour tracking, Leave</w:t>
+      </w:r>
+      <w:r>
+        <w:rPr>
+          <w:color w:val="000000"/>
+          <w:sz w:val="22"/>
+          <w:szCs w:val="22"/>
+        </w:rPr>
+        <w:t xml:space="preserve"> and assets management</w:t>
+      </w:r>
+      <w:r>
+        <w:rPr>
+          <w:color w:val="000000"/>
+          <w:sz w:val="22"/>
+          <w:szCs w:val="22"/>
+        </w:rPr>
+        <w:t>.</w:t>
       </w:r>
     </w:p>
     <w:p>
@@ -1768,55 +1806,31 @@
           <w:sz w:val="22"/>
           <w:szCs w:val="22"/>
         </w:rPr>
-        <w:t xml:space="preserve">Resource </w:t>
-      </w:r>
-      <w:r>
-        <w:rPr>
-          <w:color w:val="000000"/>
-          <w:sz w:val="22"/>
-          <w:szCs w:val="22"/>
-        </w:rPr>
-        <w:t>Planning,</w:t>
-      </w:r>
-      <w:r>
-        <w:rPr>
-          <w:color w:val="000000"/>
-          <w:sz w:val="22"/>
-          <w:szCs w:val="22"/>
-        </w:rPr>
-        <w:t xml:space="preserve"> </w:t>
-      </w:r>
-      <w:r>
-        <w:rPr>
-          <w:color w:val="000000"/>
-          <w:sz w:val="22"/>
-          <w:szCs w:val="22"/>
-        </w:rPr>
-        <w:t>Goal setting,</w:t>
-      </w:r>
-      <w:r>
-        <w:rPr>
-          <w:color w:val="000000"/>
-          <w:sz w:val="22"/>
-          <w:szCs w:val="22"/>
-        </w:rPr>
-        <w:t xml:space="preserve"> </w:t>
-      </w:r>
-      <w:r>
-        <w:rPr>
-          <w:color w:val="000000"/>
-          <w:sz w:val="22"/>
-          <w:szCs w:val="22"/>
-        </w:rPr>
-        <w:t>Hour tracking, Leave</w:t>
-      </w:r>
-      <w:r>
-        <w:rPr>
-          <w:color w:val="000000"/>
-          <w:sz w:val="22"/>
-          <w:szCs w:val="22"/>
-        </w:rPr>
-        <w:t xml:space="preserve"> and assets management</w:t>
+        <w:t xml:space="preserve">Conducting One </w:t>
+      </w:r>
+      <w:r>
+        <w:rPr>
+          <w:color w:val="000000"/>
+          <w:sz w:val="22"/>
+          <w:szCs w:val="22"/>
+        </w:rPr>
+        <w:t xml:space="preserve">on One Discussion with team </w:t>
+      </w:r>
+      <w:r>
+        <w:rPr>
+          <w:color w:val="000000"/>
+          <w:sz w:val="22"/>
+          <w:szCs w:val="22"/>
+        </w:rPr>
+        <w:t>members</w:t>
+      </w:r>
+      <w:r>
+        <w:rPr>
+          <w:color w:val="000000"/>
+          <w:sz w:val="22"/>
+          <w:szCs w:val="22"/>
+        </w:rPr>
+        <w:t xml:space="preserve"> for their personal growth</w:t>
       </w:r>
       <w:r>
         <w:rPr>
@@ -1853,39 +1867,47 @@
           <w:sz w:val="22"/>
           <w:szCs w:val="22"/>
         </w:rPr>
-        <w:t xml:space="preserve">Conducting One </w:t>
-      </w:r>
-      <w:r>
-        <w:rPr>
-          <w:color w:val="000000"/>
-          <w:sz w:val="22"/>
-          <w:szCs w:val="22"/>
-        </w:rPr>
-        <w:t xml:space="preserve">on One Discussion with team </w:t>
-      </w:r>
-      <w:r>
-        <w:rPr>
-          <w:color w:val="000000"/>
-          <w:sz w:val="22"/>
-          <w:szCs w:val="22"/>
-        </w:rPr>
-        <w:t>members</w:t>
-      </w:r>
-      <w:r>
-        <w:rPr>
-          <w:color w:val="000000"/>
-          <w:sz w:val="22"/>
-          <w:szCs w:val="22"/>
-        </w:rPr>
-        <w:t xml:space="preserve"> for their personal growth</w:t>
-      </w:r>
-      <w:r>
-        <w:rPr>
-          <w:color w:val="000000"/>
-          <w:sz w:val="22"/>
-          <w:szCs w:val="22"/>
-        </w:rPr>
-        <w:t>.</w:t>
+        <w:t xml:space="preserve">Providing </w:t>
+      </w:r>
+      <w:r>
+        <w:rPr>
+          <w:color w:val="000000"/>
+          <w:sz w:val="22"/>
+          <w:szCs w:val="22"/>
+        </w:rPr>
+        <w:t>Year-end</w:t>
+      </w:r>
+      <w:r>
+        <w:rPr>
+          <w:color w:val="000000"/>
+          <w:sz w:val="22"/>
+          <w:szCs w:val="22"/>
+        </w:rPr>
+        <w:t xml:space="preserve"> Review</w:t>
+      </w:r>
+      <w:r>
+        <w:rPr>
+          <w:color w:val="000000"/>
+          <w:sz w:val="22"/>
+          <w:szCs w:val="22"/>
+        </w:rPr>
+        <w:t>s</w:t>
+      </w:r>
+      <w:r>
+        <w:rPr>
+          <w:color w:val="000000"/>
+          <w:sz w:val="22"/>
+          <w:szCs w:val="22"/>
+        </w:rPr>
+        <w:t xml:space="preserve"> and </w:t>
+      </w:r>
+      <w:r>
+        <w:rPr>
+          <w:color w:val="000000"/>
+          <w:sz w:val="22"/>
+          <w:szCs w:val="22"/>
+        </w:rPr>
+        <w:t>conducting appraisal discussion.</w:t>
       </w:r>
     </w:p>
     <w:p>
@@ -1914,75 +1936,6 @@
           <w:sz w:val="22"/>
           <w:szCs w:val="22"/>
         </w:rPr>
-        <w:t xml:space="preserve">Providing </w:t>
-      </w:r>
-      <w:r>
-        <w:rPr>
-          <w:color w:val="000000"/>
-          <w:sz w:val="22"/>
-          <w:szCs w:val="22"/>
-        </w:rPr>
-        <w:t>Year-end</w:t>
-      </w:r>
-      <w:r>
-        <w:rPr>
-          <w:color w:val="000000"/>
-          <w:sz w:val="22"/>
-          <w:szCs w:val="22"/>
-        </w:rPr>
-        <w:t xml:space="preserve"> Review</w:t>
-      </w:r>
-      <w:r>
-        <w:rPr>
-          <w:color w:val="000000"/>
-          <w:sz w:val="22"/>
-          <w:szCs w:val="22"/>
-        </w:rPr>
-        <w:t>s</w:t>
-      </w:r>
-      <w:r>
-        <w:rPr>
-          <w:color w:val="000000"/>
-          <w:sz w:val="22"/>
-          <w:szCs w:val="22"/>
-        </w:rPr>
-        <w:t xml:space="preserve"> and </w:t>
-      </w:r>
-      <w:r>
-        <w:rPr>
-          <w:color w:val="000000"/>
-          <w:sz w:val="22"/>
-          <w:szCs w:val="22"/>
-        </w:rPr>
-        <w:t>conducting appraisal discussion.</w:t>
-      </w:r>
-    </w:p>
-    <w:p>
-      <w:pPr>
-        <w:pStyle w:val="ListParagraph"/>
-        <w:numPr>
-          <w:ilvl w:val="0"/>
-          <w:numId w:val="19"/>
-        </w:numPr>
-        <w:shd w:val="clear" w:color="auto" w:fill="FFFFFF"/>
-        <w:tabs>
-          <w:tab w:val="left" w:pos="0"/>
-        </w:tabs>
-        <w:suppressAutoHyphens w:val="0"/>
-        <w:spacing w:before="120" w:line="276" w:lineRule="auto"/>
-        <w:jc w:val="both"/>
-        <w:rPr>
-          <w:color w:val="000000"/>
-          <w:sz w:val="22"/>
-          <w:szCs w:val="22"/>
-        </w:rPr>
-      </w:pPr>
-      <w:r>
-        <w:rPr>
-          <w:color w:val="000000"/>
-          <w:sz w:val="22"/>
-          <w:szCs w:val="22"/>
-        </w:rPr>
         <w:t xml:space="preserve">Planning </w:t>
       </w:r>
       <w:r>
@@ -2309,7 +2262,6 @@
           <w:sz w:val="22"/>
           <w:szCs w:val="22"/>
         </w:rPr>
-        <w:lastRenderedPageBreak/>
         <w:t>T</w:t>
       </w:r>
       <w:r>
@@ -2390,8 +2342,17 @@
           <w:sz w:val="22"/>
           <w:szCs w:val="22"/>
         </w:rPr>
-        <w:t>MTN Irancell</w:t>
-      </w:r>
+        <w:t xml:space="preserve">MTN </w:t>
+      </w:r>
+      <w:proofErr w:type="spellStart"/>
+      <w:r>
+        <w:rPr>
+          <w:sz w:val="22"/>
+          <w:szCs w:val="22"/>
+        </w:rPr>
+        <w:t>Irancell</w:t>
+      </w:r>
+      <w:proofErr w:type="spellEnd"/>
       <w:r>
         <w:rPr>
           <w:sz w:val="22"/>
@@ -2426,6 +2387,7 @@
           <w:sz w:val="22"/>
           <w:szCs w:val="22"/>
         </w:rPr>
+        <w:lastRenderedPageBreak/>
         <w:t>July 2008</w:t>
       </w:r>
       <w:r>
@@ -2666,7 +2628,7 @@
 </file>
 
 <file path=word/numbering.xml><?xml version="1.0" encoding="utf-8"?>
-<w:numbering xmlns:wpc="http://schemas.microsoft.com/office/word/2010/wordprocessingCanvas" xmlns:cx="http://schemas.microsoft.com/office/drawing/2014/chartex" xmlns:cx1="http://schemas.microsoft.com/office/drawing/2015/9/8/chartex" xmlns:cx2="http://schemas.microsoft.com/office/drawing/2015/10/21/chartex" xmlns:cx3="http://schemas.microsoft.com/office/drawing/2016/5/9/chartex" xmlns:cx4="http://schemas.microsoft.com/office/drawing/2016/5/10/chartex" xmlns:cx5="http://schemas.microsoft.com/office/drawing/2016/5/11/chartex" xmlns:cx6="http://schemas.microsoft.com/office/drawing/2016/5/12/chartex" xmlns:cx7="http://schemas.microsoft.com/office/drawing/2016/5/13/chartex" xmlns:cx8="http://schemas.microsoft.com/office/drawing/2016/5/14/chartex" xmlns:mc="http://schemas.openxmlformats.org/markup-compatibility/2006" xmlns:aink="http://schemas.microsoft.com/office/drawing/2016/ink" xmlns:am3d="http://schemas.microsoft.com/office/drawing/2017/model3d" xmlns:o="urn:schemas-microsoft-com:office:office" xmlns:r="http://schemas.openxmlformats.org/officeDocument/2006/relationships" xmlns:m="http://schemas.openxmlformats.org/officeDocument/2006/math" xmlns:v="urn:schemas-microsoft-com:vml" xmlns:wp14="http://schemas.microsoft.com/office/word/2010/wordprocessingDrawing" xmlns:wp="http://schemas.openxmlformats.org/drawingml/2006/wordprocessingDrawing" xmlns:w10="urn:schemas-microsoft-com:office:word" xmlns:w="http://schemas.openxmlformats.org/wordprocessingml/2006/main" xmlns:w14="http://schemas.microsoft.com/office/word/2010/wordml" xmlns:w15="http://schemas.microsoft.com/office/word/2012/wordml" xmlns:w16cex="http://schemas.microsoft.com/office/word/2018/wordml/cex" xmlns:w16cid="http://schemas.microsoft.com/office/word/2016/wordml/cid" xmlns:w16="http://schemas.microsoft.com/office/word/2018/wordml" xmlns:w16sdtdh="http://schemas.microsoft.com/office/word/2020/wordml/sdtdatahash" xmlns:w16se="http://schemas.microsoft.com/office/word/2015/wordml/symex" xmlns:wpg="http://schemas.microsoft.com/office/word/2010/wordprocessingGroup" xmlns:wpi="http://schemas.microsoft.com/office/word/2010/wordprocessingInk" xmlns:wne="http://schemas.microsoft.com/office/word/2006/wordml" xmlns:wps="http://schemas.microsoft.com/office/word/2010/wordprocessingShape" mc:Ignorable="w14 w15 w16se w16cid w16 w16cex w16sdtdh wp14">
+<w:numbering xmlns:wpc="http://schemas.microsoft.com/office/word/2010/wordprocessingCanvas" xmlns:cx="http://schemas.microsoft.com/office/drawing/2014/chartex" xmlns:cx1="http://schemas.microsoft.com/office/drawing/2015/9/8/chartex" xmlns:cx2="http://schemas.microsoft.com/office/drawing/2015/10/21/chartex" xmlns:cx3="http://schemas.microsoft.com/office/drawing/2016/5/9/chartex" xmlns:cx4="http://schemas.microsoft.com/office/drawing/2016/5/10/chartex" xmlns:cx5="http://schemas.microsoft.com/office/drawing/2016/5/11/chartex" xmlns:cx6="http://schemas.microsoft.com/office/drawing/2016/5/12/chartex" xmlns:cx7="http://schemas.microsoft.com/office/drawing/2016/5/13/chartex" xmlns:cx8="http://schemas.microsoft.com/office/drawing/2016/5/14/chartex" xmlns:mc="http://schemas.openxmlformats.org/markup-compatibility/2006" xmlns:aink="http://schemas.microsoft.com/office/drawing/2016/ink" xmlns:am3d="http://schemas.microsoft.com/office/drawing/2017/model3d" xmlns:o="urn:schemas-microsoft-com:office:office" xmlns:oel="http://schemas.microsoft.com/office/2019/extlst" xmlns:r="http://schemas.openxmlformats.org/officeDocument/2006/relationships" xmlns:m="http://schemas.openxmlformats.org/officeDocument/2006/math" xmlns:v="urn:schemas-microsoft-com:vml" xmlns:wp14="http://schemas.microsoft.com/office/word/2010/wordprocessingDrawing" xmlns:wp="http://schemas.openxmlformats.org/drawingml/2006/wordprocessingDrawing" xmlns:w10="urn:schemas-microsoft-com:office:word" xmlns:w="http://schemas.openxmlformats.org/wordprocessingml/2006/main" xmlns:w14="http://schemas.microsoft.com/office/word/2010/wordml" xmlns:w15="http://schemas.microsoft.com/office/word/2012/wordml" xmlns:w16cex="http://schemas.microsoft.com/office/word/2018/wordml/cex" xmlns:w16cid="http://schemas.microsoft.com/office/word/2016/wordml/cid" xmlns:w16="http://schemas.microsoft.com/office/word/2018/wordml" xmlns:w16sdtdh="http://schemas.microsoft.com/office/word/2020/wordml/sdtdatahash" xmlns:w16se="http://schemas.microsoft.com/office/word/2015/wordml/symex" xmlns:wpg="http://schemas.microsoft.com/office/word/2010/wordprocessingGroup" xmlns:wpi="http://schemas.microsoft.com/office/word/2010/wordprocessingInk" xmlns:wne="http://schemas.microsoft.com/office/word/2006/wordml" xmlns:wps="http://schemas.microsoft.com/office/word/2010/wordprocessingShape" mc:Ignorable="w14 w15 w16se w16cid w16 w16cex w16sdtdh wp14">
   <w:abstractNum w:abstractNumId="0" w15:restartNumberingAfterBreak="0">
     <w:nsid w:val="FFFFFFFB"/>
     <w:multiLevelType w:val="multilevel"/>
@@ -3817,7 +3779,7 @@
       </w:rPr>
     </w:lvl>
   </w:abstractNum>
-  <w:num w:numId="1">
+  <w:num w:numId="1" w16cid:durableId="432867250">
     <w:abstractNumId w:val="0"/>
     <w:lvlOverride w:ilvl="0">
       <w:startOverride w:val="1"/>
@@ -3845,7 +3807,7 @@
     </w:lvlOverride>
     <w:lvlOverride w:ilvl="8"/>
   </w:num>
-  <w:num w:numId="2">
+  <w:num w:numId="2" w16cid:durableId="1805155762">
     <w:abstractNumId w:val="1"/>
     <w:lvlOverride w:ilvl="0">
       <w:lvl w:ilvl="0">
@@ -3862,7 +3824,7 @@
       </w:lvl>
     </w:lvlOverride>
   </w:num>
-  <w:num w:numId="3">
+  <w:num w:numId="3" w16cid:durableId="1446927602">
     <w:abstractNumId w:val="1"/>
     <w:lvlOverride w:ilvl="0">
       <w:lvl w:ilvl="0">
@@ -3879,7 +3841,7 @@
       </w:lvl>
     </w:lvlOverride>
   </w:num>
-  <w:num w:numId="4">
+  <w:num w:numId="4" w16cid:durableId="339964811">
     <w:abstractNumId w:val="1"/>
     <w:lvlOverride w:ilvl="0">
       <w:lvl w:ilvl="0">
@@ -3896,7 +3858,7 @@
       </w:lvl>
     </w:lvlOverride>
   </w:num>
-  <w:num w:numId="5">
+  <w:num w:numId="5" w16cid:durableId="23092735">
     <w:abstractNumId w:val="1"/>
     <w:lvlOverride w:ilvl="0">
       <w:lvl w:ilvl="0">
@@ -3913,7 +3875,7 @@
       </w:lvl>
     </w:lvlOverride>
   </w:num>
-  <w:num w:numId="6">
+  <w:num w:numId="6" w16cid:durableId="67844405">
     <w:abstractNumId w:val="1"/>
     <w:lvlOverride w:ilvl="0">
       <w:lvl w:ilvl="0">
@@ -3930,7 +3892,7 @@
       </w:lvl>
     </w:lvlOverride>
   </w:num>
-  <w:num w:numId="7">
+  <w:num w:numId="7" w16cid:durableId="1802459554">
     <w:abstractNumId w:val="1"/>
     <w:lvlOverride w:ilvl="0">
       <w:lvl w:ilvl="0">
@@ -3947,7 +3909,7 @@
       </w:lvl>
     </w:lvlOverride>
   </w:num>
-  <w:num w:numId="8">
+  <w:num w:numId="8" w16cid:durableId="336346819">
     <w:abstractNumId w:val="1"/>
     <w:lvlOverride w:ilvl="0">
       <w:lvl w:ilvl="0">
@@ -3964,7 +3926,7 @@
       </w:lvl>
     </w:lvlOverride>
   </w:num>
-  <w:num w:numId="9">
+  <w:num w:numId="9" w16cid:durableId="601424922">
     <w:abstractNumId w:val="1"/>
     <w:lvlOverride w:ilvl="0">
       <w:lvl w:ilvl="0">
@@ -3981,7 +3943,7 @@
       </w:lvl>
     </w:lvlOverride>
   </w:num>
-  <w:num w:numId="10">
+  <w:num w:numId="10" w16cid:durableId="459500730">
     <w:abstractNumId w:val="1"/>
     <w:lvlOverride w:ilvl="0">
       <w:lvl w:ilvl="0">
@@ -3998,7 +3960,7 @@
       </w:lvl>
     </w:lvlOverride>
   </w:num>
-  <w:num w:numId="11">
+  <w:num w:numId="11" w16cid:durableId="933132369">
     <w:abstractNumId w:val="1"/>
     <w:lvlOverride w:ilvl="0">
       <w:lvl w:ilvl="0">
@@ -4015,7 +3977,7 @@
       </w:lvl>
     </w:lvlOverride>
   </w:num>
-  <w:num w:numId="12">
+  <w:num w:numId="12" w16cid:durableId="845097646">
     <w:abstractNumId w:val="1"/>
     <w:lvlOverride w:ilvl="0">
       <w:lvl w:ilvl="0">
@@ -4032,7 +3994,7 @@
       </w:lvl>
     </w:lvlOverride>
   </w:num>
-  <w:num w:numId="13">
+  <w:num w:numId="13" w16cid:durableId="558170187">
     <w:abstractNumId w:val="1"/>
     <w:lvlOverride w:ilvl="0">
       <w:lvl w:ilvl="0">
@@ -4049,31 +4011,31 @@
       </w:lvl>
     </w:lvlOverride>
   </w:num>
-  <w:num w:numId="14">
+  <w:num w:numId="14" w16cid:durableId="740755279">
     <w:abstractNumId w:val="2"/>
   </w:num>
-  <w:num w:numId="15">
+  <w:num w:numId="15" w16cid:durableId="927956787">
     <w:abstractNumId w:val="6"/>
   </w:num>
-  <w:num w:numId="16">
+  <w:num w:numId="16" w16cid:durableId="766846889">
     <w:abstractNumId w:val="8"/>
   </w:num>
-  <w:num w:numId="17">
+  <w:num w:numId="17" w16cid:durableId="1869416152">
     <w:abstractNumId w:val="3"/>
   </w:num>
-  <w:num w:numId="18">
+  <w:num w:numId="18" w16cid:durableId="2015722652">
     <w:abstractNumId w:val="10"/>
   </w:num>
-  <w:num w:numId="19">
+  <w:num w:numId="19" w16cid:durableId="2029795548">
     <w:abstractNumId w:val="9"/>
   </w:num>
-  <w:num w:numId="20">
+  <w:num w:numId="20" w16cid:durableId="1062412519">
     <w:abstractNumId w:val="5"/>
   </w:num>
-  <w:num w:numId="21">
+  <w:num w:numId="21" w16cid:durableId="1893419746">
     <w:abstractNumId w:val="4"/>
   </w:num>
-  <w:num w:numId="22">
+  <w:num w:numId="22" w16cid:durableId="1714693226">
     <w:abstractNumId w:val="7"/>
   </w:num>
   <w:numIdMacAtCleanup w:val="14"/>
